--- a/doc/Design_Doc.docx
+++ b/doc/Design_Doc.docx
@@ -9,12 +9,7 @@
     </w:p>
     <w:p>
       <w:r>
-        <w:t>It should also have capabilities to check once a day for any values that are abnormal. However, due to current limitations in reaching the databa</w:t>
-      </w:r>
-      <w:bookmarkStart w:id="0" w:name="_GoBack"/>
-      <w:bookmarkEnd w:id="0"/>
-      <w:r>
-        <w:t xml:space="preserve">se, this feature has not yet been implemented. </w:t>
+        <w:t xml:space="preserve">It should also have capabilities to check once a day for any values that are abnormal. However, due to current limitations in reaching the database, this feature has not yet been implemented. </w:t>
       </w:r>
     </w:p>
     <w:p/>
@@ -132,15 +127,7 @@
     </w:p>
     <w:p>
       <w:r>
-        <w:t xml:space="preserve">Just get required values, </w:t>
-      </w:r>
-      <w:proofErr w:type="gramStart"/>
-      <w:r>
-        <w:t>Since</w:t>
-      </w:r>
-      <w:proofErr w:type="gramEnd"/>
-      <w:r>
-        <w:t xml:space="preserve"> impedance is read once </w:t>
+        <w:t xml:space="preserve">Just get required values, Since impedance is read once </w:t>
       </w:r>
       <w:proofErr w:type="spellStart"/>
       <w:r>
@@ -156,18 +143,24 @@
         <w:t xml:space="preserve">Voltages we are not as concerned with </w:t>
       </w:r>
     </w:p>
-    <w:p/>
-    <w:p>
-      <w:r>
-        <w:t xml:space="preserve">Current Conditions for </w:t>
-      </w:r>
-      <w:proofErr w:type="gramStart"/>
-      <w:r>
-        <w:t>Alarm(</w:t>
-      </w:r>
-      <w:proofErr w:type="gramEnd"/>
-      <w:r>
-        <w:t>Print to excel sheet):</w:t>
+    <w:p>
+      <w:pPr>
+        <w:rPr>
+          <w:b/>
+          <w:bCs/>
+        </w:rPr>
+      </w:pPr>
+      <w:r>
+        <w:rPr>
+          <w:b/>
+          <w:bCs/>
+        </w:rPr>
+        <w:t>Conditions for Alarm:</w:t>
+      </w:r>
+    </w:p>
+    <w:p>
+      <w:r>
+        <w:t>Current Conditions for Alarm(Print to excel sheet):</w:t>
       </w:r>
     </w:p>
     <w:p>
@@ -179,7 +172,7 @@
         </w:numPr>
       </w:pPr>
       <w:r>
-        <w:t xml:space="preserve">If there are less than </w:t>
+        <w:t xml:space="preserve">If there is a missing value </w:t>
       </w:r>
     </w:p>
     <w:p>
@@ -190,9 +183,8 @@
           <w:numId w:val="2"/>
         </w:numPr>
       </w:pPr>
-      <w:r>
-        <w:t xml:space="preserve">If there is an </w:t>
-      </w:r>
+      <w:bookmarkStart w:id="0" w:name="_GoBack"/>
+      <w:bookmarkEnd w:id="0"/>
     </w:p>
     <w:p>
       <w:r>
@@ -235,8 +227,44 @@
       </w:r>
     </w:p>
     <w:p>
-      <w:r>
-        <w:t xml:space="preserve">I also want this to be configurable. </w:t>
+      <w:pPr>
+        <w:rPr>
+          <w:b/>
+          <w:bCs/>
+        </w:rPr>
+      </w:pPr>
+      <w:r>
+        <w:rPr>
+          <w:b/>
+          <w:bCs/>
+        </w:rPr>
+        <w:t>Design Strategies</w:t>
+      </w:r>
+      <w:r>
+        <w:rPr>
+          <w:b/>
+          <w:bCs/>
+        </w:rPr>
+        <w:t>:</w:t>
+      </w:r>
+    </w:p>
+    <w:p>
+      <w:r>
+        <w:t xml:space="preserve">Each condition for alarm </w:t>
+      </w:r>
+      <w:r>
+        <w:t xml:space="preserve">should be put In a separate </w:t>
+      </w:r>
+      <w:proofErr w:type="spellStart"/>
+      <w:r>
+        <w:t>dataframe</w:t>
+      </w:r>
+      <w:proofErr w:type="spellEnd"/>
+      <w:r>
+        <w:t xml:space="preserve"> that can be written to support easy plug and play of the various modules </w:t>
+      </w:r>
+      <w:r>
+        <w:t xml:space="preserve"> </w:t>
       </w:r>
     </w:p>
     <w:sectPr>
